--- a/Website-Main/Safety Programs/inert space entry.docx
+++ b/Website-Main/Safety Programs/inert space entry.docx
@@ -1,6 +1,6 @@
 
 <file path=word/document.xml><?xml version="1.0" encoding="utf-8"?>
-<w:document xmlns:wpc="http://schemas.microsoft.com/office/word/2010/wordprocessingCanvas" xmlns:cx="http://schemas.microsoft.com/office/drawing/2014/chartex" xmlns:cx1="http://schemas.microsoft.com/office/drawing/2015/9/8/chartex" xmlns:cx2="http://schemas.microsoft.com/office/drawing/2015/10/21/chartex" xmlns:mc="http://schemas.openxmlformats.org/markup-compatibility/2006" xmlns:o="urn:schemas-microsoft-com:office:office" xmlns:r="http://schemas.openxmlformats.org/officeDocument/2006/relationships" xmlns:m="http://schemas.openxmlformats.org/officeDocument/2006/math" xmlns:v="urn:schemas-microsoft-com:vml" xmlns:wp14="http://schemas.microsoft.com/office/word/2010/wordprocessingDrawing" xmlns:wp="http://schemas.openxmlformats.org/drawingml/2006/wordprocessingDrawing" xmlns:w10="urn:schemas-microsoft-com:office:word" xmlns:w="http://schemas.openxmlformats.org/wordprocessingml/2006/main" xmlns:w14="http://schemas.microsoft.com/office/word/2010/wordml" xmlns:w15="http://schemas.microsoft.com/office/word/2012/wordml" xmlns:w16se="http://schemas.microsoft.com/office/word/2015/wordml/symex" xmlns:wpg="http://schemas.microsoft.com/office/word/2010/wordprocessingGroup" xmlns:wpi="http://schemas.microsoft.com/office/word/2010/wordprocessingInk" xmlns:wne="http://schemas.microsoft.com/office/word/2006/wordml" xmlns:wps="http://schemas.microsoft.com/office/word/2010/wordprocessingShape" mc:Ignorable="w14 w15 w16se wp14">
+<w:document xmlns:wpc="http://schemas.microsoft.com/office/word/2010/wordprocessingCanvas" xmlns:cx="http://schemas.microsoft.com/office/drawing/2014/chartex" xmlns:cx1="http://schemas.microsoft.com/office/drawing/2015/9/8/chartex" xmlns:cx2="http://schemas.microsoft.com/office/drawing/2015/10/21/chartex" xmlns:cx3="http://schemas.microsoft.com/office/drawing/2016/5/9/chartex" xmlns:cx4="http://schemas.microsoft.com/office/drawing/2016/5/10/chartex" xmlns:cx5="http://schemas.microsoft.com/office/drawing/2016/5/11/chartex" xmlns:cx6="http://schemas.microsoft.com/office/drawing/2016/5/12/chartex" xmlns:cx7="http://schemas.microsoft.com/office/drawing/2016/5/13/chartex" xmlns:cx8="http://schemas.microsoft.com/office/drawing/2016/5/14/chartex" xmlns:mc="http://schemas.openxmlformats.org/markup-compatibility/2006" xmlns:aink="http://schemas.microsoft.com/office/drawing/2016/ink" xmlns:am3d="http://schemas.microsoft.com/office/drawing/2017/model3d" xmlns:o="urn:schemas-microsoft-com:office:office" xmlns:oel="http://schemas.microsoft.com/office/2019/extlst" xmlns:r="http://schemas.openxmlformats.org/officeDocument/2006/relationships" xmlns:m="http://schemas.openxmlformats.org/officeDocument/2006/math" xmlns:v="urn:schemas-microsoft-com:vml" xmlns:wp14="http://schemas.microsoft.com/office/word/2010/wordprocessingDrawing" xmlns:wp="http://schemas.openxmlformats.org/drawingml/2006/wordprocessingDrawing" xmlns:w10="urn:schemas-microsoft-com:office:word" xmlns:w="http://schemas.openxmlformats.org/wordprocessingml/2006/main" xmlns:w14="http://schemas.microsoft.com/office/word/2010/wordml" xmlns:w15="http://schemas.microsoft.com/office/word/2012/wordml" xmlns:w16cex="http://schemas.microsoft.com/office/word/2018/wordml/cex" xmlns:w16cid="http://schemas.microsoft.com/office/word/2016/wordml/cid" xmlns:w16="http://schemas.microsoft.com/office/word/2018/wordml" xmlns:w16sdtdh="http://schemas.microsoft.com/office/word/2020/wordml/sdtdatahash" xmlns:w16se="http://schemas.microsoft.com/office/word/2015/wordml/symex" xmlns:wpg="http://schemas.microsoft.com/office/word/2010/wordprocessingGroup" xmlns:wpi="http://schemas.microsoft.com/office/word/2010/wordprocessingInk" xmlns:wne="http://schemas.microsoft.com/office/word/2006/wordml" xmlns:wps="http://schemas.microsoft.com/office/word/2010/wordprocessingShape" mc:Ignorable="w14 w15 w16se w16cid w16 w16cex w16sdtdh wp14">
   <w:body>
     <w:p>
       <w:pPr>
@@ -10,8 +10,6 @@
           <w:b/>
         </w:rPr>
       </w:pPr>
-      <w:bookmarkStart w:id="0" w:name="_GoBack"/>
-      <w:bookmarkEnd w:id="0"/>
       <w:r>
         <w:rPr>
           <w:rFonts w:ascii="Arial" w:hAnsi="Arial" w:cs="Arial"/>
@@ -1260,8 +1258,12 @@
       </w:pPr>
     </w:p>
     <w:sectPr>
-      <w:headerReference w:type="default" r:id="rId7"/>
-      <w:footerReference w:type="default" r:id="rId8"/>
+      <w:headerReference w:type="even" r:id="rId7"/>
+      <w:headerReference w:type="default" r:id="rId8"/>
+      <w:footerReference w:type="even" r:id="rId9"/>
+      <w:footerReference w:type="default" r:id="rId10"/>
+      <w:headerReference w:type="first" r:id="rId11"/>
+      <w:footerReference w:type="first" r:id="rId12"/>
       <w:pgSz w:w="12240" w:h="15840"/>
       <w:pgMar w:top="1440" w:right="1440" w:bottom="1440" w:left="1440" w:header="720" w:footer="720" w:gutter="0"/>
       <w:cols w:space="720"/>
@@ -1272,7 +1274,7 @@
 </file>
 
 <file path=word/endnotes.xml><?xml version="1.0" encoding="utf-8"?>
-<w:endnotes xmlns:wpc="http://schemas.microsoft.com/office/word/2010/wordprocessingCanvas" xmlns:cx="http://schemas.microsoft.com/office/drawing/2014/chartex" xmlns:cx1="http://schemas.microsoft.com/office/drawing/2015/9/8/chartex" xmlns:cx2="http://schemas.microsoft.com/office/drawing/2015/10/21/chartex" xmlns:mc="http://schemas.openxmlformats.org/markup-compatibility/2006" xmlns:o="urn:schemas-microsoft-com:office:office" xmlns:r="http://schemas.openxmlformats.org/officeDocument/2006/relationships" xmlns:m="http://schemas.openxmlformats.org/officeDocument/2006/math" xmlns:v="urn:schemas-microsoft-com:vml" xmlns:wp14="http://schemas.microsoft.com/office/word/2010/wordprocessingDrawing" xmlns:wp="http://schemas.openxmlformats.org/drawingml/2006/wordprocessingDrawing" xmlns:w10="urn:schemas-microsoft-com:office:word" xmlns:w="http://schemas.openxmlformats.org/wordprocessingml/2006/main" xmlns:w14="http://schemas.microsoft.com/office/word/2010/wordml" xmlns:w15="http://schemas.microsoft.com/office/word/2012/wordml" xmlns:w16se="http://schemas.microsoft.com/office/word/2015/wordml/symex" xmlns:wpg="http://schemas.microsoft.com/office/word/2010/wordprocessingGroup" xmlns:wpi="http://schemas.microsoft.com/office/word/2010/wordprocessingInk" xmlns:wne="http://schemas.microsoft.com/office/word/2006/wordml" xmlns:wps="http://schemas.microsoft.com/office/word/2010/wordprocessingShape" mc:Ignorable="w14 w15 w16se wp14">
+<w:endnotes xmlns:wpc="http://schemas.microsoft.com/office/word/2010/wordprocessingCanvas" xmlns:cx="http://schemas.microsoft.com/office/drawing/2014/chartex" xmlns:cx1="http://schemas.microsoft.com/office/drawing/2015/9/8/chartex" xmlns:cx2="http://schemas.microsoft.com/office/drawing/2015/10/21/chartex" xmlns:cx3="http://schemas.microsoft.com/office/drawing/2016/5/9/chartex" xmlns:cx4="http://schemas.microsoft.com/office/drawing/2016/5/10/chartex" xmlns:cx5="http://schemas.microsoft.com/office/drawing/2016/5/11/chartex" xmlns:cx6="http://schemas.microsoft.com/office/drawing/2016/5/12/chartex" xmlns:cx7="http://schemas.microsoft.com/office/drawing/2016/5/13/chartex" xmlns:cx8="http://schemas.microsoft.com/office/drawing/2016/5/14/chartex" xmlns:mc="http://schemas.openxmlformats.org/markup-compatibility/2006" xmlns:aink="http://schemas.microsoft.com/office/drawing/2016/ink" xmlns:am3d="http://schemas.microsoft.com/office/drawing/2017/model3d" xmlns:o="urn:schemas-microsoft-com:office:office" xmlns:oel="http://schemas.microsoft.com/office/2019/extlst" xmlns:r="http://schemas.openxmlformats.org/officeDocument/2006/relationships" xmlns:m="http://schemas.openxmlformats.org/officeDocument/2006/math" xmlns:v="urn:schemas-microsoft-com:vml" xmlns:wp14="http://schemas.microsoft.com/office/word/2010/wordprocessingDrawing" xmlns:wp="http://schemas.openxmlformats.org/drawingml/2006/wordprocessingDrawing" xmlns:w10="urn:schemas-microsoft-com:office:word" xmlns:w="http://schemas.openxmlformats.org/wordprocessingml/2006/main" xmlns:w14="http://schemas.microsoft.com/office/word/2010/wordml" xmlns:w15="http://schemas.microsoft.com/office/word/2012/wordml" xmlns:w16cex="http://schemas.microsoft.com/office/word/2018/wordml/cex" xmlns:w16cid="http://schemas.microsoft.com/office/word/2016/wordml/cid" xmlns:w16="http://schemas.microsoft.com/office/word/2018/wordml" xmlns:w16sdtdh="http://schemas.microsoft.com/office/word/2020/wordml/sdtdatahash" xmlns:w16se="http://schemas.microsoft.com/office/word/2015/wordml/symex" xmlns:wpg="http://schemas.microsoft.com/office/word/2010/wordprocessingGroup" xmlns:wpi="http://schemas.microsoft.com/office/word/2010/wordprocessingInk" xmlns:wne="http://schemas.microsoft.com/office/word/2006/wordml" xmlns:wps="http://schemas.microsoft.com/office/word/2010/wordprocessingShape" mc:Ignorable="w14 w15 w16se w16cid w16 w16cex w16sdtdh wp14">
   <w:endnote w:type="separator" w:id="-1">
     <w:p>
       <w:pPr>
@@ -1297,7 +1299,17 @@
 </file>
 
 <file path=word/footer1.xml><?xml version="1.0" encoding="utf-8"?>
-<w:ftr xmlns:wpc="http://schemas.microsoft.com/office/word/2010/wordprocessingCanvas" xmlns:cx="http://schemas.microsoft.com/office/drawing/2014/chartex" xmlns:cx1="http://schemas.microsoft.com/office/drawing/2015/9/8/chartex" xmlns:cx2="http://schemas.microsoft.com/office/drawing/2015/10/21/chartex" xmlns:mc="http://schemas.openxmlformats.org/markup-compatibility/2006" xmlns:o="urn:schemas-microsoft-com:office:office" xmlns:r="http://schemas.openxmlformats.org/officeDocument/2006/relationships" xmlns:m="http://schemas.openxmlformats.org/officeDocument/2006/math" xmlns:v="urn:schemas-microsoft-com:vml" xmlns:wp14="http://schemas.microsoft.com/office/word/2010/wordprocessingDrawing" xmlns:wp="http://schemas.openxmlformats.org/drawingml/2006/wordprocessingDrawing" xmlns:w10="urn:schemas-microsoft-com:office:word" xmlns:w="http://schemas.openxmlformats.org/wordprocessingml/2006/main" xmlns:w14="http://schemas.microsoft.com/office/word/2010/wordml" xmlns:w15="http://schemas.microsoft.com/office/word/2012/wordml" xmlns:w16se="http://schemas.microsoft.com/office/word/2015/wordml/symex" xmlns:wpg="http://schemas.microsoft.com/office/word/2010/wordprocessingGroup" xmlns:wpi="http://schemas.microsoft.com/office/word/2010/wordprocessingInk" xmlns:wne="http://schemas.microsoft.com/office/word/2006/wordml" xmlns:wps="http://schemas.microsoft.com/office/word/2010/wordprocessingShape" mc:Ignorable="w14 w15 w16se wp14">
+<w:ftr xmlns:wpc="http://schemas.microsoft.com/office/word/2010/wordprocessingCanvas" xmlns:cx="http://schemas.microsoft.com/office/drawing/2014/chartex" xmlns:cx1="http://schemas.microsoft.com/office/drawing/2015/9/8/chartex" xmlns:cx2="http://schemas.microsoft.com/office/drawing/2015/10/21/chartex" xmlns:cx3="http://schemas.microsoft.com/office/drawing/2016/5/9/chartex" xmlns:cx4="http://schemas.microsoft.com/office/drawing/2016/5/10/chartex" xmlns:cx5="http://schemas.microsoft.com/office/drawing/2016/5/11/chartex" xmlns:cx6="http://schemas.microsoft.com/office/drawing/2016/5/12/chartex" xmlns:cx7="http://schemas.microsoft.com/office/drawing/2016/5/13/chartex" xmlns:cx8="http://schemas.microsoft.com/office/drawing/2016/5/14/chartex" xmlns:mc="http://schemas.openxmlformats.org/markup-compatibility/2006" xmlns:aink="http://schemas.microsoft.com/office/drawing/2016/ink" xmlns:am3d="http://schemas.microsoft.com/office/drawing/2017/model3d" xmlns:o="urn:schemas-microsoft-com:office:office" xmlns:oel="http://schemas.microsoft.com/office/2019/extlst" xmlns:r="http://schemas.openxmlformats.org/officeDocument/2006/relationships" xmlns:m="http://schemas.openxmlformats.org/officeDocument/2006/math" xmlns:v="urn:schemas-microsoft-com:vml" xmlns:wp14="http://schemas.microsoft.com/office/word/2010/wordprocessingDrawing" xmlns:wp="http://schemas.openxmlformats.org/drawingml/2006/wordprocessingDrawing" xmlns:w10="urn:schemas-microsoft-com:office:word" xmlns:w="http://schemas.openxmlformats.org/wordprocessingml/2006/main" xmlns:w14="http://schemas.microsoft.com/office/word/2010/wordml" xmlns:w15="http://schemas.microsoft.com/office/word/2012/wordml" xmlns:w16cex="http://schemas.microsoft.com/office/word/2018/wordml/cex" xmlns:w16cid="http://schemas.microsoft.com/office/word/2016/wordml/cid" xmlns:w16="http://schemas.microsoft.com/office/word/2018/wordml" xmlns:w16sdtdh="http://schemas.microsoft.com/office/word/2020/wordml/sdtdatahash" xmlns:w16se="http://schemas.microsoft.com/office/word/2015/wordml/symex" xmlns:wpg="http://schemas.microsoft.com/office/word/2010/wordprocessingGroup" xmlns:wpi="http://schemas.microsoft.com/office/word/2010/wordprocessingInk" xmlns:wne="http://schemas.microsoft.com/office/word/2006/wordml" xmlns:wps="http://schemas.microsoft.com/office/word/2010/wordprocessingShape" mc:Ignorable="w14 w15 w16se w16cid w16 w16cex w16sdtdh wp14">
+  <w:p>
+    <w:pPr>
+      <w:pStyle w:val="Footer"/>
+    </w:pPr>
+  </w:p>
+</w:ftr>
+</file>
+
+<file path=word/footer2.xml><?xml version="1.0" encoding="utf-8"?>
+<w:ftr xmlns:wpc="http://schemas.microsoft.com/office/word/2010/wordprocessingCanvas" xmlns:cx="http://schemas.microsoft.com/office/drawing/2014/chartex" xmlns:cx1="http://schemas.microsoft.com/office/drawing/2015/9/8/chartex" xmlns:cx2="http://schemas.microsoft.com/office/drawing/2015/10/21/chartex" xmlns:cx3="http://schemas.microsoft.com/office/drawing/2016/5/9/chartex" xmlns:cx4="http://schemas.microsoft.com/office/drawing/2016/5/10/chartex" xmlns:cx5="http://schemas.microsoft.com/office/drawing/2016/5/11/chartex" xmlns:cx6="http://schemas.microsoft.com/office/drawing/2016/5/12/chartex" xmlns:cx7="http://schemas.microsoft.com/office/drawing/2016/5/13/chartex" xmlns:cx8="http://schemas.microsoft.com/office/drawing/2016/5/14/chartex" xmlns:mc="http://schemas.openxmlformats.org/markup-compatibility/2006" xmlns:aink="http://schemas.microsoft.com/office/drawing/2016/ink" xmlns:am3d="http://schemas.microsoft.com/office/drawing/2017/model3d" xmlns:o="urn:schemas-microsoft-com:office:office" xmlns:oel="http://schemas.microsoft.com/office/2019/extlst" xmlns:r="http://schemas.openxmlformats.org/officeDocument/2006/relationships" xmlns:m="http://schemas.openxmlformats.org/officeDocument/2006/math" xmlns:v="urn:schemas-microsoft-com:vml" xmlns:wp14="http://schemas.microsoft.com/office/word/2010/wordprocessingDrawing" xmlns:wp="http://schemas.openxmlformats.org/drawingml/2006/wordprocessingDrawing" xmlns:w10="urn:schemas-microsoft-com:office:word" xmlns:w="http://schemas.openxmlformats.org/wordprocessingml/2006/main" xmlns:w14="http://schemas.microsoft.com/office/word/2010/wordml" xmlns:w15="http://schemas.microsoft.com/office/word/2012/wordml" xmlns:w16cex="http://schemas.microsoft.com/office/word/2018/wordml/cex" xmlns:w16cid="http://schemas.microsoft.com/office/word/2016/wordml/cid" xmlns:w16="http://schemas.microsoft.com/office/word/2018/wordml" xmlns:w16sdtdh="http://schemas.microsoft.com/office/word/2020/wordml/sdtdatahash" xmlns:w16se="http://schemas.microsoft.com/office/word/2015/wordml/symex" xmlns:wpg="http://schemas.microsoft.com/office/word/2010/wordprocessingGroup" xmlns:wpi="http://schemas.microsoft.com/office/word/2010/wordprocessingInk" xmlns:wne="http://schemas.microsoft.com/office/word/2006/wordml" xmlns:wps="http://schemas.microsoft.com/office/word/2010/wordprocessingShape" mc:Ignorable="w14 w15 w16se w16cid w16 w16cex w16sdtdh wp14">
   <w:p>
     <w:pPr>
       <w:pStyle w:val="Footer"/>
@@ -1361,7 +1373,7 @@
         <w:sz w:val="20"/>
         <w:szCs w:val="20"/>
       </w:rPr>
-      <w:t>12/6/2016</w:t>
+      <w:t>10/31/2022</w:t>
     </w:r>
     <w:r>
       <w:rPr>
@@ -1375,8 +1387,18 @@
 </w:ftr>
 </file>
 
+<file path=word/footer3.xml><?xml version="1.0" encoding="utf-8"?>
+<w:ftr xmlns:wpc="http://schemas.microsoft.com/office/word/2010/wordprocessingCanvas" xmlns:cx="http://schemas.microsoft.com/office/drawing/2014/chartex" xmlns:cx1="http://schemas.microsoft.com/office/drawing/2015/9/8/chartex" xmlns:cx2="http://schemas.microsoft.com/office/drawing/2015/10/21/chartex" xmlns:cx3="http://schemas.microsoft.com/office/drawing/2016/5/9/chartex" xmlns:cx4="http://schemas.microsoft.com/office/drawing/2016/5/10/chartex" xmlns:cx5="http://schemas.microsoft.com/office/drawing/2016/5/11/chartex" xmlns:cx6="http://schemas.microsoft.com/office/drawing/2016/5/12/chartex" xmlns:cx7="http://schemas.microsoft.com/office/drawing/2016/5/13/chartex" xmlns:cx8="http://schemas.microsoft.com/office/drawing/2016/5/14/chartex" xmlns:mc="http://schemas.openxmlformats.org/markup-compatibility/2006" xmlns:aink="http://schemas.microsoft.com/office/drawing/2016/ink" xmlns:am3d="http://schemas.microsoft.com/office/drawing/2017/model3d" xmlns:o="urn:schemas-microsoft-com:office:office" xmlns:oel="http://schemas.microsoft.com/office/2019/extlst" xmlns:r="http://schemas.openxmlformats.org/officeDocument/2006/relationships" xmlns:m="http://schemas.openxmlformats.org/officeDocument/2006/math" xmlns:v="urn:schemas-microsoft-com:vml" xmlns:wp14="http://schemas.microsoft.com/office/word/2010/wordprocessingDrawing" xmlns:wp="http://schemas.openxmlformats.org/drawingml/2006/wordprocessingDrawing" xmlns:w10="urn:schemas-microsoft-com:office:word" xmlns:w="http://schemas.openxmlformats.org/wordprocessingml/2006/main" xmlns:w14="http://schemas.microsoft.com/office/word/2010/wordml" xmlns:w15="http://schemas.microsoft.com/office/word/2012/wordml" xmlns:w16cex="http://schemas.microsoft.com/office/word/2018/wordml/cex" xmlns:w16cid="http://schemas.microsoft.com/office/word/2016/wordml/cid" xmlns:w16="http://schemas.microsoft.com/office/word/2018/wordml" xmlns:w16sdtdh="http://schemas.microsoft.com/office/word/2020/wordml/sdtdatahash" xmlns:w16se="http://schemas.microsoft.com/office/word/2015/wordml/symex" xmlns:wpg="http://schemas.microsoft.com/office/word/2010/wordprocessingGroup" xmlns:wpi="http://schemas.microsoft.com/office/word/2010/wordprocessingInk" xmlns:wne="http://schemas.microsoft.com/office/word/2006/wordml" xmlns:wps="http://schemas.microsoft.com/office/word/2010/wordprocessingShape" mc:Ignorable="w14 w15 w16se w16cid w16 w16cex w16sdtdh wp14">
+  <w:p>
+    <w:pPr>
+      <w:pStyle w:val="Footer"/>
+    </w:pPr>
+  </w:p>
+</w:ftr>
+</file>
+
 <file path=word/footnotes.xml><?xml version="1.0" encoding="utf-8"?>
-<w:footnotes xmlns:wpc="http://schemas.microsoft.com/office/word/2010/wordprocessingCanvas" xmlns:cx="http://schemas.microsoft.com/office/drawing/2014/chartex" xmlns:cx1="http://schemas.microsoft.com/office/drawing/2015/9/8/chartex" xmlns:cx2="http://schemas.microsoft.com/office/drawing/2015/10/21/chartex" xmlns:mc="http://schemas.openxmlformats.org/markup-compatibility/2006" xmlns:o="urn:schemas-microsoft-com:office:office" xmlns:r="http://schemas.openxmlformats.org/officeDocument/2006/relationships" xmlns:m="http://schemas.openxmlformats.org/officeDocument/2006/math" xmlns:v="urn:schemas-microsoft-com:vml" xmlns:wp14="http://schemas.microsoft.com/office/word/2010/wordprocessingDrawing" xmlns:wp="http://schemas.openxmlformats.org/drawingml/2006/wordprocessingDrawing" xmlns:w10="urn:schemas-microsoft-com:office:word" xmlns:w="http://schemas.openxmlformats.org/wordprocessingml/2006/main" xmlns:w14="http://schemas.microsoft.com/office/word/2010/wordml" xmlns:w15="http://schemas.microsoft.com/office/word/2012/wordml" xmlns:w16se="http://schemas.microsoft.com/office/word/2015/wordml/symex" xmlns:wpg="http://schemas.microsoft.com/office/word/2010/wordprocessingGroup" xmlns:wpi="http://schemas.microsoft.com/office/word/2010/wordprocessingInk" xmlns:wne="http://schemas.microsoft.com/office/word/2006/wordml" xmlns:wps="http://schemas.microsoft.com/office/word/2010/wordprocessingShape" mc:Ignorable="w14 w15 w16se wp14">
+<w:footnotes xmlns:wpc="http://schemas.microsoft.com/office/word/2010/wordprocessingCanvas" xmlns:cx="http://schemas.microsoft.com/office/drawing/2014/chartex" xmlns:cx1="http://schemas.microsoft.com/office/drawing/2015/9/8/chartex" xmlns:cx2="http://schemas.microsoft.com/office/drawing/2015/10/21/chartex" xmlns:cx3="http://schemas.microsoft.com/office/drawing/2016/5/9/chartex" xmlns:cx4="http://schemas.microsoft.com/office/drawing/2016/5/10/chartex" xmlns:cx5="http://schemas.microsoft.com/office/drawing/2016/5/11/chartex" xmlns:cx6="http://schemas.microsoft.com/office/drawing/2016/5/12/chartex" xmlns:cx7="http://schemas.microsoft.com/office/drawing/2016/5/13/chartex" xmlns:cx8="http://schemas.microsoft.com/office/drawing/2016/5/14/chartex" xmlns:mc="http://schemas.openxmlformats.org/markup-compatibility/2006" xmlns:aink="http://schemas.microsoft.com/office/drawing/2016/ink" xmlns:am3d="http://schemas.microsoft.com/office/drawing/2017/model3d" xmlns:o="urn:schemas-microsoft-com:office:office" xmlns:oel="http://schemas.microsoft.com/office/2019/extlst" xmlns:r="http://schemas.openxmlformats.org/officeDocument/2006/relationships" xmlns:m="http://schemas.openxmlformats.org/officeDocument/2006/math" xmlns:v="urn:schemas-microsoft-com:vml" xmlns:wp14="http://schemas.microsoft.com/office/word/2010/wordprocessingDrawing" xmlns:wp="http://schemas.openxmlformats.org/drawingml/2006/wordprocessingDrawing" xmlns:w10="urn:schemas-microsoft-com:office:word" xmlns:w="http://schemas.openxmlformats.org/wordprocessingml/2006/main" xmlns:w14="http://schemas.microsoft.com/office/word/2010/wordml" xmlns:w15="http://schemas.microsoft.com/office/word/2012/wordml" xmlns:w16cex="http://schemas.microsoft.com/office/word/2018/wordml/cex" xmlns:w16cid="http://schemas.microsoft.com/office/word/2016/wordml/cid" xmlns:w16="http://schemas.microsoft.com/office/word/2018/wordml" xmlns:w16sdtdh="http://schemas.microsoft.com/office/word/2020/wordml/sdtdatahash" xmlns:w16se="http://schemas.microsoft.com/office/word/2015/wordml/symex" xmlns:wpg="http://schemas.microsoft.com/office/word/2010/wordprocessingGroup" xmlns:wpi="http://schemas.microsoft.com/office/word/2010/wordprocessingInk" xmlns:wne="http://schemas.microsoft.com/office/word/2006/wordml" xmlns:wps="http://schemas.microsoft.com/office/word/2010/wordprocessingShape" mc:Ignorable="w14 w15 w16se w16cid w16 w16cex w16sdtdh wp14">
   <w:footnote w:type="separator" w:id="-1">
     <w:p>
       <w:pPr>
@@ -1401,7 +1423,17 @@
 </file>
 
 <file path=word/header1.xml><?xml version="1.0" encoding="utf-8"?>
-<w:hdr xmlns:wpc="http://schemas.microsoft.com/office/word/2010/wordprocessingCanvas" xmlns:cx="http://schemas.microsoft.com/office/drawing/2014/chartex" xmlns:cx1="http://schemas.microsoft.com/office/drawing/2015/9/8/chartex" xmlns:cx2="http://schemas.microsoft.com/office/drawing/2015/10/21/chartex" xmlns:mc="http://schemas.openxmlformats.org/markup-compatibility/2006" xmlns:o="urn:schemas-microsoft-com:office:office" xmlns:r="http://schemas.openxmlformats.org/officeDocument/2006/relationships" xmlns:m="http://schemas.openxmlformats.org/officeDocument/2006/math" xmlns:v="urn:schemas-microsoft-com:vml" xmlns:wp14="http://schemas.microsoft.com/office/word/2010/wordprocessingDrawing" xmlns:wp="http://schemas.openxmlformats.org/drawingml/2006/wordprocessingDrawing" xmlns:w10="urn:schemas-microsoft-com:office:word" xmlns:w="http://schemas.openxmlformats.org/wordprocessingml/2006/main" xmlns:w14="http://schemas.microsoft.com/office/word/2010/wordml" xmlns:w15="http://schemas.microsoft.com/office/word/2012/wordml" xmlns:w16se="http://schemas.microsoft.com/office/word/2015/wordml/symex" xmlns:wpg="http://schemas.microsoft.com/office/word/2010/wordprocessingGroup" xmlns:wpi="http://schemas.microsoft.com/office/word/2010/wordprocessingInk" xmlns:wne="http://schemas.microsoft.com/office/word/2006/wordml" xmlns:wps="http://schemas.microsoft.com/office/word/2010/wordprocessingShape" mc:Ignorable="w14 w15 w16se wp14">
+<w:hdr xmlns:wpc="http://schemas.microsoft.com/office/word/2010/wordprocessingCanvas" xmlns:cx="http://schemas.microsoft.com/office/drawing/2014/chartex" xmlns:cx1="http://schemas.microsoft.com/office/drawing/2015/9/8/chartex" xmlns:cx2="http://schemas.microsoft.com/office/drawing/2015/10/21/chartex" xmlns:cx3="http://schemas.microsoft.com/office/drawing/2016/5/9/chartex" xmlns:cx4="http://schemas.microsoft.com/office/drawing/2016/5/10/chartex" xmlns:cx5="http://schemas.microsoft.com/office/drawing/2016/5/11/chartex" xmlns:cx6="http://schemas.microsoft.com/office/drawing/2016/5/12/chartex" xmlns:cx7="http://schemas.microsoft.com/office/drawing/2016/5/13/chartex" xmlns:cx8="http://schemas.microsoft.com/office/drawing/2016/5/14/chartex" xmlns:mc="http://schemas.openxmlformats.org/markup-compatibility/2006" xmlns:aink="http://schemas.microsoft.com/office/drawing/2016/ink" xmlns:am3d="http://schemas.microsoft.com/office/drawing/2017/model3d" xmlns:o="urn:schemas-microsoft-com:office:office" xmlns:oel="http://schemas.microsoft.com/office/2019/extlst" xmlns:r="http://schemas.openxmlformats.org/officeDocument/2006/relationships" xmlns:m="http://schemas.openxmlformats.org/officeDocument/2006/math" xmlns:v="urn:schemas-microsoft-com:vml" xmlns:wp14="http://schemas.microsoft.com/office/word/2010/wordprocessingDrawing" xmlns:wp="http://schemas.openxmlformats.org/drawingml/2006/wordprocessingDrawing" xmlns:w10="urn:schemas-microsoft-com:office:word" xmlns:w="http://schemas.openxmlformats.org/wordprocessingml/2006/main" xmlns:w14="http://schemas.microsoft.com/office/word/2010/wordml" xmlns:w15="http://schemas.microsoft.com/office/word/2012/wordml" xmlns:w16cex="http://schemas.microsoft.com/office/word/2018/wordml/cex" xmlns:w16cid="http://schemas.microsoft.com/office/word/2016/wordml/cid" xmlns:w16="http://schemas.microsoft.com/office/word/2018/wordml" xmlns:w16sdtdh="http://schemas.microsoft.com/office/word/2020/wordml/sdtdatahash" xmlns:w16se="http://schemas.microsoft.com/office/word/2015/wordml/symex" xmlns:wpg="http://schemas.microsoft.com/office/word/2010/wordprocessingGroup" xmlns:wpi="http://schemas.microsoft.com/office/word/2010/wordprocessingInk" xmlns:wne="http://schemas.microsoft.com/office/word/2006/wordml" xmlns:wps="http://schemas.microsoft.com/office/word/2010/wordprocessingShape" mc:Ignorable="w14 w15 w16se w16cid w16 w16cex w16sdtdh wp14">
+  <w:p>
+    <w:pPr>
+      <w:pStyle w:val="Header"/>
+    </w:pPr>
+  </w:p>
+</w:hdr>
+</file>
+
+<file path=word/header2.xml><?xml version="1.0" encoding="utf-8"?>
+<w:hdr xmlns:wpc="http://schemas.microsoft.com/office/word/2010/wordprocessingCanvas" xmlns:cx="http://schemas.microsoft.com/office/drawing/2014/chartex" xmlns:cx1="http://schemas.microsoft.com/office/drawing/2015/9/8/chartex" xmlns:cx2="http://schemas.microsoft.com/office/drawing/2015/10/21/chartex" xmlns:cx3="http://schemas.microsoft.com/office/drawing/2016/5/9/chartex" xmlns:cx4="http://schemas.microsoft.com/office/drawing/2016/5/10/chartex" xmlns:cx5="http://schemas.microsoft.com/office/drawing/2016/5/11/chartex" xmlns:cx6="http://schemas.microsoft.com/office/drawing/2016/5/12/chartex" xmlns:cx7="http://schemas.microsoft.com/office/drawing/2016/5/13/chartex" xmlns:cx8="http://schemas.microsoft.com/office/drawing/2016/5/14/chartex" xmlns:mc="http://schemas.openxmlformats.org/markup-compatibility/2006" xmlns:aink="http://schemas.microsoft.com/office/drawing/2016/ink" xmlns:am3d="http://schemas.microsoft.com/office/drawing/2017/model3d" xmlns:o="urn:schemas-microsoft-com:office:office" xmlns:oel="http://schemas.microsoft.com/office/2019/extlst" xmlns:r="http://schemas.openxmlformats.org/officeDocument/2006/relationships" xmlns:m="http://schemas.openxmlformats.org/officeDocument/2006/math" xmlns:v="urn:schemas-microsoft-com:vml" xmlns:wp14="http://schemas.microsoft.com/office/word/2010/wordprocessingDrawing" xmlns:wp="http://schemas.openxmlformats.org/drawingml/2006/wordprocessingDrawing" xmlns:w10="urn:schemas-microsoft-com:office:word" xmlns:w="http://schemas.openxmlformats.org/wordprocessingml/2006/main" xmlns:w14="http://schemas.microsoft.com/office/word/2010/wordml" xmlns:w15="http://schemas.microsoft.com/office/word/2012/wordml" xmlns:w16cex="http://schemas.microsoft.com/office/word/2018/wordml/cex" xmlns:w16cid="http://schemas.microsoft.com/office/word/2016/wordml/cid" xmlns:w16="http://schemas.microsoft.com/office/word/2018/wordml" xmlns:w16sdtdh="http://schemas.microsoft.com/office/word/2020/wordml/sdtdatahash" xmlns:w16se="http://schemas.microsoft.com/office/word/2015/wordml/symex" xmlns:wpg="http://schemas.microsoft.com/office/word/2010/wordprocessingGroup" xmlns:wpi="http://schemas.microsoft.com/office/word/2010/wordprocessingInk" xmlns:wne="http://schemas.microsoft.com/office/word/2006/wordml" xmlns:wps="http://schemas.microsoft.com/office/word/2010/wordprocessingShape" mc:Ignorable="w14 w15 w16se w16cid w16 w16cex w16sdtdh wp14">
   <w:tbl>
     <w:tblPr>
       <w:tblW w:w="9558" w:type="dxa"/>
@@ -1439,12 +1471,9 @@
           </w:pPr>
           <w:r>
             <w:rPr>
-              <w:b/>
-              <w:bCs/>
-              <w:sz w:val="22"/>
-              <w:szCs w:val="22"/>
+              <w:rStyle w:val="Strong"/>
             </w:rPr>
-            <w:t>Company Name Here</w:t>
+            <w:t>{{company_name}}</w:t>
           </w:r>
         </w:p>
       </w:tc>
@@ -1711,8 +1740,18 @@
 </w:hdr>
 </file>
 
+<file path=word/header3.xml><?xml version="1.0" encoding="utf-8"?>
+<w:hdr xmlns:wpc="http://schemas.microsoft.com/office/word/2010/wordprocessingCanvas" xmlns:cx="http://schemas.microsoft.com/office/drawing/2014/chartex" xmlns:cx1="http://schemas.microsoft.com/office/drawing/2015/9/8/chartex" xmlns:cx2="http://schemas.microsoft.com/office/drawing/2015/10/21/chartex" xmlns:cx3="http://schemas.microsoft.com/office/drawing/2016/5/9/chartex" xmlns:cx4="http://schemas.microsoft.com/office/drawing/2016/5/10/chartex" xmlns:cx5="http://schemas.microsoft.com/office/drawing/2016/5/11/chartex" xmlns:cx6="http://schemas.microsoft.com/office/drawing/2016/5/12/chartex" xmlns:cx7="http://schemas.microsoft.com/office/drawing/2016/5/13/chartex" xmlns:cx8="http://schemas.microsoft.com/office/drawing/2016/5/14/chartex" xmlns:mc="http://schemas.openxmlformats.org/markup-compatibility/2006" xmlns:aink="http://schemas.microsoft.com/office/drawing/2016/ink" xmlns:am3d="http://schemas.microsoft.com/office/drawing/2017/model3d" xmlns:o="urn:schemas-microsoft-com:office:office" xmlns:oel="http://schemas.microsoft.com/office/2019/extlst" xmlns:r="http://schemas.openxmlformats.org/officeDocument/2006/relationships" xmlns:m="http://schemas.openxmlformats.org/officeDocument/2006/math" xmlns:v="urn:schemas-microsoft-com:vml" xmlns:wp14="http://schemas.microsoft.com/office/word/2010/wordprocessingDrawing" xmlns:wp="http://schemas.openxmlformats.org/drawingml/2006/wordprocessingDrawing" xmlns:w10="urn:schemas-microsoft-com:office:word" xmlns:w="http://schemas.openxmlformats.org/wordprocessingml/2006/main" xmlns:w14="http://schemas.microsoft.com/office/word/2010/wordml" xmlns:w15="http://schemas.microsoft.com/office/word/2012/wordml" xmlns:w16cex="http://schemas.microsoft.com/office/word/2018/wordml/cex" xmlns:w16cid="http://schemas.microsoft.com/office/word/2016/wordml/cid" xmlns:w16="http://schemas.microsoft.com/office/word/2018/wordml" xmlns:w16sdtdh="http://schemas.microsoft.com/office/word/2020/wordml/sdtdatahash" xmlns:w16se="http://schemas.microsoft.com/office/word/2015/wordml/symex" xmlns:wpg="http://schemas.microsoft.com/office/word/2010/wordprocessingGroup" xmlns:wpi="http://schemas.microsoft.com/office/word/2010/wordprocessingInk" xmlns:wne="http://schemas.microsoft.com/office/word/2006/wordml" xmlns:wps="http://schemas.microsoft.com/office/word/2010/wordprocessingShape" mc:Ignorable="w14 w15 w16se w16cid w16 w16cex w16sdtdh wp14">
+  <w:p>
+    <w:pPr>
+      <w:pStyle w:val="Header"/>
+    </w:pPr>
+  </w:p>
+</w:hdr>
+</file>
+
 <file path=word/numbering.xml><?xml version="1.0" encoding="utf-8"?>
-<w:numbering xmlns:wpc="http://schemas.microsoft.com/office/word/2010/wordprocessingCanvas" xmlns:cx="http://schemas.microsoft.com/office/drawing/2014/chartex" xmlns:cx1="http://schemas.microsoft.com/office/drawing/2015/9/8/chartex" xmlns:cx2="http://schemas.microsoft.com/office/drawing/2015/10/21/chartex" xmlns:mc="http://schemas.openxmlformats.org/markup-compatibility/2006" xmlns:o="urn:schemas-microsoft-com:office:office" xmlns:r="http://schemas.openxmlformats.org/officeDocument/2006/relationships" xmlns:m="http://schemas.openxmlformats.org/officeDocument/2006/math" xmlns:v="urn:schemas-microsoft-com:vml" xmlns:wp14="http://schemas.microsoft.com/office/word/2010/wordprocessingDrawing" xmlns:wp="http://schemas.openxmlformats.org/drawingml/2006/wordprocessingDrawing" xmlns:w10="urn:schemas-microsoft-com:office:word" xmlns:w="http://schemas.openxmlformats.org/wordprocessingml/2006/main" xmlns:w14="http://schemas.microsoft.com/office/word/2010/wordml" xmlns:w15="http://schemas.microsoft.com/office/word/2012/wordml" xmlns:w16se="http://schemas.microsoft.com/office/word/2015/wordml/symex" xmlns:wpg="http://schemas.microsoft.com/office/word/2010/wordprocessingGroup" xmlns:wpi="http://schemas.microsoft.com/office/word/2010/wordprocessingInk" xmlns:wne="http://schemas.microsoft.com/office/word/2006/wordml" xmlns:wps="http://schemas.microsoft.com/office/word/2010/wordprocessingShape" mc:Ignorable="w14 w15 w16se wp14">
+<w:numbering xmlns:wpc="http://schemas.microsoft.com/office/word/2010/wordprocessingCanvas" xmlns:cx="http://schemas.microsoft.com/office/drawing/2014/chartex" xmlns:cx1="http://schemas.microsoft.com/office/drawing/2015/9/8/chartex" xmlns:cx2="http://schemas.microsoft.com/office/drawing/2015/10/21/chartex" xmlns:cx3="http://schemas.microsoft.com/office/drawing/2016/5/9/chartex" xmlns:cx4="http://schemas.microsoft.com/office/drawing/2016/5/10/chartex" xmlns:cx5="http://schemas.microsoft.com/office/drawing/2016/5/11/chartex" xmlns:cx6="http://schemas.microsoft.com/office/drawing/2016/5/12/chartex" xmlns:cx7="http://schemas.microsoft.com/office/drawing/2016/5/13/chartex" xmlns:cx8="http://schemas.microsoft.com/office/drawing/2016/5/14/chartex" xmlns:mc="http://schemas.openxmlformats.org/markup-compatibility/2006" xmlns:aink="http://schemas.microsoft.com/office/drawing/2016/ink" xmlns:am3d="http://schemas.microsoft.com/office/drawing/2017/model3d" xmlns:o="urn:schemas-microsoft-com:office:office" xmlns:oel="http://schemas.microsoft.com/office/2019/extlst" xmlns:r="http://schemas.openxmlformats.org/officeDocument/2006/relationships" xmlns:m="http://schemas.openxmlformats.org/officeDocument/2006/math" xmlns:v="urn:schemas-microsoft-com:vml" xmlns:wp14="http://schemas.microsoft.com/office/word/2010/wordprocessingDrawing" xmlns:wp="http://schemas.openxmlformats.org/drawingml/2006/wordprocessingDrawing" xmlns:w10="urn:schemas-microsoft-com:office:word" xmlns:w="http://schemas.openxmlformats.org/wordprocessingml/2006/main" xmlns:w14="http://schemas.microsoft.com/office/word/2010/wordml" xmlns:w15="http://schemas.microsoft.com/office/word/2012/wordml" xmlns:w16cex="http://schemas.microsoft.com/office/word/2018/wordml/cex" xmlns:w16cid="http://schemas.microsoft.com/office/word/2016/wordml/cid" xmlns:w16="http://schemas.microsoft.com/office/word/2018/wordml" xmlns:w16sdtdh="http://schemas.microsoft.com/office/word/2020/wordml/sdtdatahash" xmlns:w16se="http://schemas.microsoft.com/office/word/2015/wordml/symex" xmlns:wpg="http://schemas.microsoft.com/office/word/2010/wordprocessingGroup" xmlns:wpi="http://schemas.microsoft.com/office/word/2010/wordprocessingInk" xmlns:wne="http://schemas.microsoft.com/office/word/2006/wordml" xmlns:wps="http://schemas.microsoft.com/office/word/2010/wordprocessingShape" mc:Ignorable="w14 w15 w16se w16cid w16 w16cex w16sdtdh wp14">
   <w:abstractNum w:abstractNumId="0" w15:restartNumberingAfterBreak="0">
     <w:nsid w:val="124B023F"/>
     <w:multiLevelType w:val="multilevel"/>
@@ -2652,35 +2691,35 @@
       </w:rPr>
     </w:lvl>
   </w:abstractNum>
-  <w:num w:numId="1">
+  <w:num w:numId="1" w16cid:durableId="2106221254">
     <w:abstractNumId w:val="6"/>
   </w:num>
-  <w:num w:numId="2">
+  <w:num w:numId="2" w16cid:durableId="575477844">
     <w:abstractNumId w:val="7"/>
   </w:num>
-  <w:num w:numId="3">
+  <w:num w:numId="3" w16cid:durableId="237134455">
     <w:abstractNumId w:val="5"/>
   </w:num>
-  <w:num w:numId="4">
+  <w:num w:numId="4" w16cid:durableId="536161525">
     <w:abstractNumId w:val="2"/>
   </w:num>
-  <w:num w:numId="5">
+  <w:num w:numId="5" w16cid:durableId="863830572">
     <w:abstractNumId w:val="4"/>
   </w:num>
-  <w:num w:numId="6">
+  <w:num w:numId="6" w16cid:durableId="2113430295">
     <w:abstractNumId w:val="0"/>
   </w:num>
-  <w:num w:numId="7">
+  <w:num w:numId="7" w16cid:durableId="233249382">
     <w:abstractNumId w:val="3"/>
   </w:num>
-  <w:num w:numId="8">
+  <w:num w:numId="8" w16cid:durableId="1080255113">
     <w:abstractNumId w:val="1"/>
   </w:num>
 </w:numbering>
 </file>
 
 <file path=word/styles.xml><?xml version="1.0" encoding="utf-8"?>
-<w:styles xmlns:mc="http://schemas.openxmlformats.org/markup-compatibility/2006" xmlns:r="http://schemas.openxmlformats.org/officeDocument/2006/relationships" xmlns:w="http://schemas.openxmlformats.org/wordprocessingml/2006/main" xmlns:w14="http://schemas.microsoft.com/office/word/2010/wordml" xmlns:w15="http://schemas.microsoft.com/office/word/2012/wordml" xmlns:w16se="http://schemas.microsoft.com/office/word/2015/wordml/symex" mc:Ignorable="w14 w15 w16se">
+<w:styles xmlns:mc="http://schemas.openxmlformats.org/markup-compatibility/2006" xmlns:r="http://schemas.openxmlformats.org/officeDocument/2006/relationships" xmlns:w="http://schemas.openxmlformats.org/wordprocessingml/2006/main" xmlns:w14="http://schemas.microsoft.com/office/word/2010/wordml" xmlns:w15="http://schemas.microsoft.com/office/word/2012/wordml" xmlns:w16cex="http://schemas.microsoft.com/office/word/2018/wordml/cex" xmlns:w16cid="http://schemas.microsoft.com/office/word/2016/wordml/cid" xmlns:w16="http://schemas.microsoft.com/office/word/2018/wordml" xmlns:w16sdtdh="http://schemas.microsoft.com/office/word/2020/wordml/sdtdatahash" xmlns:w16se="http://schemas.microsoft.com/office/word/2015/wordml/symex" mc:Ignorable="w14 w15 w16se w16cid w16 w16cex w16sdtdh">
   <w:docDefaults>
     <w:rPrDefault>
       <w:rPr>
@@ -2696,7 +2735,7 @@
       </w:pPr>
     </w:pPrDefault>
   </w:docDefaults>
-  <w:latentStyles w:defLockedState="0" w:defUIPriority="99" w:defSemiHidden="0" w:defUnhideWhenUsed="0" w:defQFormat="0" w:count="372">
+  <w:latentStyles w:defLockedState="0" w:defUIPriority="99" w:defSemiHidden="0" w:defUnhideWhenUsed="0" w:defQFormat="0" w:count="376">
     <w:lsdException w:name="Normal" w:uiPriority="0" w:qFormat="1"/>
     <w:lsdException w:name="heading 1" w:uiPriority="0" w:qFormat="1"/>
     <w:lsdException w:name="heading 2" w:semiHidden="1" w:uiPriority="9" w:unhideWhenUsed="1" w:qFormat="1"/>
@@ -2802,7 +2841,6 @@
     <w:lsdException w:name="HTML Sample" w:semiHidden="1" w:unhideWhenUsed="1"/>
     <w:lsdException w:name="HTML Typewriter" w:semiHidden="1" w:unhideWhenUsed="1"/>
     <w:lsdException w:name="HTML Variable" w:semiHidden="1" w:unhideWhenUsed="1"/>
-    <w:lsdException w:name="Normal Table" w:semiHidden="1" w:unhideWhenUsed="1"/>
     <w:lsdException w:name="annotation subject" w:semiHidden="1" w:unhideWhenUsed="1"/>
     <w:lsdException w:name="No List" w:semiHidden="1" w:unhideWhenUsed="1"/>
     <w:lsdException w:name="Outline List 1" w:semiHidden="1" w:unhideWhenUsed="1"/>
@@ -2846,10 +2884,8 @@
     <w:lsdException w:name="Table Elegant" w:semiHidden="1" w:unhideWhenUsed="1"/>
     <w:lsdException w:name="Table Professional" w:semiHidden="1" w:unhideWhenUsed="1"/>
     <w:lsdException w:name="Table Subtle 1" w:semiHidden="1" w:unhideWhenUsed="1"/>
-    <w:lsdException w:name="Table Subtle 2" w:semiHidden="1" w:unhideWhenUsed="1"/>
     <w:lsdException w:name="Table Web 1" w:semiHidden="1" w:unhideWhenUsed="1"/>
     <w:lsdException w:name="Table Web 2" w:semiHidden="1" w:unhideWhenUsed="1"/>
-    <w:lsdException w:name="Table Web 3" w:semiHidden="1" w:unhideWhenUsed="1"/>
     <w:lsdException w:name="Balloon Text" w:semiHidden="1" w:unhideWhenUsed="1"/>
     <w:lsdException w:name="Table Grid" w:uiPriority="59"/>
     <w:lsdException w:name="Table Theme" w:semiHidden="1" w:unhideWhenUsed="1"/>
@@ -3069,6 +3105,10 @@
     <w:lsdException w:name="List Table 6 Colorful Accent 6" w:uiPriority="51"/>
     <w:lsdException w:name="List Table 7 Colorful Accent 6" w:uiPriority="52"/>
     <w:lsdException w:name="Mention" w:semiHidden="1" w:unhideWhenUsed="1"/>
+    <w:lsdException w:name="Smart Hyperlink" w:semiHidden="1" w:unhideWhenUsed="1"/>
+    <w:lsdException w:name="Hashtag" w:semiHidden="1" w:unhideWhenUsed="1"/>
+    <w:lsdException w:name="Unresolved Mention" w:semiHidden="1" w:unhideWhenUsed="1"/>
+    <w:lsdException w:name="Smart Link" w:semiHidden="1" w:unhideWhenUsed="1"/>
   </w:latentStyles>
   <w:style w:type="paragraph" w:default="1" w:styleId="Normal">
     <w:name w:val="Normal"/>
